--- a/doc/DocTech.docx
+++ b/doc/DocTech.docx
@@ -34,8 +34,6 @@
           <w14:ligatures w14:val="none"/>
         </w:rPr>
       </w:pPr>
-      <w:proofErr w:type="spellStart"/>
-      <w:proofErr w:type="gramStart"/>
       <w:r>
         <w:rPr>
           <w:rFonts w:ascii="Segoe UI" w:eastAsia="Times New Roman" w:hAnsi="Segoe UI" w:cs="Segoe UI"/>
@@ -66,42 +64,8 @@
           </w14:textFill>
           <w14:ligatures w14:val="none"/>
         </w:rPr>
-        <w:t>s</w:t>
-      </w:r>
-      <w:r>
-        <w:rPr>
-          <w:rFonts w:ascii="Segoe UI" w:eastAsia="Times New Roman" w:hAnsi="Segoe UI" w:cs="Segoe UI"/>
-          <w:bCs/>
-          <w:color w:val="000000" w:themeColor="text1"/>
-          <w:kern w:val="0"/>
-          <w:sz w:val="24"/>
-          <w:szCs w:val="24"/>
-          <w:bdr w:val="single" w:sz="2" w:space="0" w:color="D9D9E3" w:frame="1"/>
-          <w:lang w:eastAsia="fr-FR"/>
-          <w14:textOutline w14:w="0" w14:cap="flat" w14:cmpd="sng" w14:algn="ctr">
-            <w14:noFill/>
-            <w14:prstDash w14:val="solid"/>
-            <w14:round/>
-          </w14:textOutline>
-          <w14:textFill>
-            <w14:gradFill>
-              <w14:gsLst>
-                <w14:gs w14:pos="21000">
-                  <w14:srgbClr w14:val="53575C"/>
-                </w14:gs>
-                <w14:gs w14:pos="88000">
-                  <w14:srgbClr w14:val="C5C7CA"/>
-                </w14:gs>
-              </w14:gsLst>
-              <w14:lin w14:ang="5400000" w14:scaled="0"/>
-            </w14:gradFill>
-          </w14:textFill>
-          <w14:ligatures w14:val="none"/>
-        </w:rPr>
         <w:t>Introduction</w:t>
       </w:r>
-      <w:proofErr w:type="spellEnd"/>
-      <w:proofErr w:type="gramEnd"/>
     </w:p>
     <w:p>
       <w:pPr>
